--- a/Events/Rdl/SalesInvoice.docx
+++ b/Events/Rdl/SalesInvoice.docx
@@ -5,28 +5,29 @@
     <w:tbl>
       <w:tblPr>
         <w:tblStyle w:val="Tabladelista3-nfasis5"/>
-        <w:tblW w:w="11331" w:type="dxa"/>
+        <w:tblW w:w="11376" w:type="dxa"/>
         <w:tblInd w:w="-852" w:type="dxa"/>
         <w:tblLook w:val="04A0" w:firstRow="1" w:lastRow="0" w:firstColumn="1" w:lastColumn="0" w:noHBand="0" w:noVBand="1"/>
       </w:tblPr>
       <w:tblGrid>
-        <w:gridCol w:w="1816"/>
-        <w:gridCol w:w="2276"/>
-        <w:gridCol w:w="1174"/>
-        <w:gridCol w:w="2553"/>
-        <w:gridCol w:w="1009"/>
-        <w:gridCol w:w="1330"/>
-        <w:gridCol w:w="1173"/>
+        <w:gridCol w:w="1131"/>
+        <w:gridCol w:w="2835"/>
+        <w:gridCol w:w="1701"/>
+        <w:gridCol w:w="1417"/>
+        <w:gridCol w:w="790"/>
+        <w:gridCol w:w="1171"/>
+        <w:gridCol w:w="1293"/>
+        <w:gridCol w:w="1038"/>
       </w:tblGrid>
       <w:tr>
         <w:trPr>
           <w:cnfStyle w:val="100000000000" w:firstRow="1" w:lastRow="0" w:firstColumn="0" w:lastColumn="0" w:oddVBand="0" w:evenVBand="0" w:oddHBand="0" w:evenHBand="0" w:firstRowFirstColumn="0" w:firstRowLastColumn="0" w:lastRowFirstColumn="0" w:lastRowLastColumn="0"/>
-          <w:trHeight w:val="685"/>
+          <w:trHeight w:val="1029"/>
         </w:trPr>
         <w:tc>
           <w:tcPr>
             <w:cnfStyle w:val="001000000100" w:firstRow="0" w:lastRow="0" w:firstColumn="1" w:lastColumn="0" w:oddVBand="0" w:evenVBand="0" w:oddHBand="0" w:evenHBand="0" w:firstRowFirstColumn="1" w:firstRowLastColumn="0" w:lastRowFirstColumn="0" w:lastRowLastColumn="0"/>
-            <w:tcW w:w="4092" w:type="dxa"/>
+            <w:tcW w:w="3966" w:type="dxa"/>
             <w:gridSpan w:val="2"/>
           </w:tcPr>
           <w:p>
@@ -61,7 +62,7 @@
         </w:tc>
         <w:tc>
           <w:tcPr>
-            <w:tcW w:w="1174" w:type="dxa"/>
+            <w:tcW w:w="1701" w:type="dxa"/>
             <w:vMerge w:val="restart"/>
           </w:tcPr>
           <w:p>
@@ -71,17 +72,6 @@
               <w:rPr>
                 <w:b w:val="0"/>
                 <w:bCs w:val="0"/>
-                <w:sz w:val="12"/>
-                <w:szCs w:val="12"/>
-              </w:rPr>
-            </w:pPr>
-          </w:p>
-          <w:p>
-            <w:pPr>
-              <w:cnfStyle w:val="100000000000" w:firstRow="1" w:lastRow="0" w:firstColumn="0" w:lastColumn="0" w:oddVBand="0" w:evenVBand="0" w:oddHBand="0" w:evenHBand="0" w:firstRowFirstColumn="0" w:firstRowLastColumn="0" w:lastRowFirstColumn="0" w:lastRowLastColumn="0"/>
-              <w:rPr>
-                <w:b w:val="0"/>
-                <w:bCs w:val="0"/>
                 <w:sz w:val="24"/>
                 <w:szCs w:val="24"/>
               </w:rPr>
@@ -98,6 +88,65 @@
                 <w:szCs w:val="24"/>
               </w:rPr>
             </w:pPr>
+          </w:p>
+          <w:p>
+            <w:pPr>
+              <w:jc w:val="center"/>
+              <w:cnfStyle w:val="100000000000" w:firstRow="1" w:lastRow="0" w:firstColumn="0" w:lastColumn="0" w:oddVBand="0" w:evenVBand="0" w:oddHBand="0" w:evenHBand="0" w:firstRowFirstColumn="0" w:firstRowLastColumn="0" w:lastRowFirstColumn="0" w:lastRowLastColumn="0"/>
+              <w:rPr>
+                <w:b w:val="0"/>
+                <w:bCs w:val="0"/>
+                <w:sz w:val="24"/>
+                <w:szCs w:val="24"/>
+              </w:rPr>
+            </w:pPr>
+            <w:r>
+              <w:rPr>
+                <w:sz w:val="24"/>
+                <w:szCs w:val="24"/>
+              </w:rPr>
+              <w:t>Fecha Disponibilidad</w:t>
+            </w:r>
+          </w:p>
+        </w:tc>
+        <w:tc>
+          <w:tcPr>
+            <w:tcW w:w="1417" w:type="dxa"/>
+            <w:vMerge w:val="restart"/>
+          </w:tcPr>
+          <w:p>
+            <w:pPr>
+              <w:jc w:val="center"/>
+              <w:cnfStyle w:val="100000000000" w:firstRow="1" w:lastRow="0" w:firstColumn="0" w:lastColumn="0" w:oddVBand="0" w:evenVBand="0" w:oddHBand="0" w:evenHBand="0" w:firstRowFirstColumn="0" w:firstRowLastColumn="0" w:lastRowFirstColumn="0" w:lastRowLastColumn="0"/>
+              <w:rPr>
+                <w:b w:val="0"/>
+                <w:bCs w:val="0"/>
+                <w:sz w:val="24"/>
+                <w:szCs w:val="24"/>
+              </w:rPr>
+            </w:pPr>
+          </w:p>
+          <w:p>
+            <w:pPr>
+              <w:jc w:val="center"/>
+              <w:cnfStyle w:val="100000000000" w:firstRow="1" w:lastRow="0" w:firstColumn="0" w:lastColumn="0" w:oddVBand="0" w:evenVBand="0" w:oddHBand="0" w:evenHBand="0" w:firstRowFirstColumn="0" w:firstRowLastColumn="0" w:lastRowFirstColumn="0" w:lastRowLastColumn="0"/>
+              <w:rPr>
+                <w:b w:val="0"/>
+                <w:bCs w:val="0"/>
+                <w:sz w:val="24"/>
+                <w:szCs w:val="24"/>
+              </w:rPr>
+            </w:pPr>
+          </w:p>
+          <w:p>
+            <w:pPr>
+              <w:jc w:val="center"/>
+              <w:cnfStyle w:val="100000000000" w:firstRow="1" w:lastRow="0" w:firstColumn="0" w:lastColumn="0" w:oddVBand="0" w:evenVBand="0" w:oddHBand="0" w:evenHBand="0" w:firstRowFirstColumn="0" w:firstRowLastColumn="0" w:lastRowFirstColumn="0" w:lastRowLastColumn="0"/>
+              <w:rPr>
+                <w:sz w:val="24"/>
+                <w:szCs w:val="24"/>
+              </w:rPr>
+            </w:pPr>
             <w:r>
               <w:rPr>
                 <w:sz w:val="24"/>
@@ -109,7 +158,7 @@
         </w:tc>
         <w:tc>
           <w:tcPr>
-            <w:tcW w:w="2553" w:type="dxa"/>
+            <w:tcW w:w="790" w:type="dxa"/>
             <w:vMerge w:val="restart"/>
           </w:tcPr>
           <w:p>
@@ -158,7 +207,7 @@
         </w:tc>
         <w:tc>
           <w:tcPr>
-            <w:tcW w:w="1009" w:type="dxa"/>
+            <w:tcW w:w="1171" w:type="dxa"/>
             <w:vMerge w:val="restart"/>
           </w:tcPr>
           <w:p>
@@ -207,7 +256,7 @@
         </w:tc>
         <w:tc>
           <w:tcPr>
-            <w:tcW w:w="1330" w:type="dxa"/>
+            <w:tcW w:w="1293" w:type="dxa"/>
             <w:vMerge w:val="restart"/>
           </w:tcPr>
           <w:p>
@@ -256,7 +305,7 @@
         </w:tc>
         <w:tc>
           <w:tcPr>
-            <w:tcW w:w="1173" w:type="dxa"/>
+            <w:tcW w:w="1038" w:type="dxa"/>
             <w:vMerge w:val="restart"/>
           </w:tcPr>
           <w:p>
@@ -307,12 +356,12 @@
       <w:tr>
         <w:trPr>
           <w:cnfStyle w:val="000000100000" w:firstRow="0" w:lastRow="0" w:firstColumn="0" w:lastColumn="0" w:oddVBand="0" w:evenVBand="0" w:oddHBand="1" w:evenHBand="0" w:firstRowFirstColumn="0" w:firstRowLastColumn="0" w:lastRowFirstColumn="0" w:lastRowLastColumn="0"/>
-          <w:trHeight w:val="530"/>
+          <w:trHeight w:val="613"/>
         </w:trPr>
         <w:tc>
           <w:tcPr>
             <w:cnfStyle w:val="001000000000" w:firstRow="0" w:lastRow="0" w:firstColumn="1" w:lastColumn="0" w:oddVBand="0" w:evenVBand="0" w:oddHBand="0" w:evenHBand="0" w:firstRowFirstColumn="0" w:firstRowLastColumn="0" w:lastRowFirstColumn="0" w:lastRowLastColumn="0"/>
-            <w:tcW w:w="1816" w:type="dxa"/>
+            <w:tcW w:w="1131" w:type="dxa"/>
             <w:shd w:val="clear" w:color="auto" w:fill="4472C4" w:themeFill="accent1"/>
           </w:tcPr>
           <w:p>
@@ -350,7 +399,7 @@
         </w:tc>
         <w:tc>
           <w:tcPr>
-            <w:tcW w:w="2276" w:type="dxa"/>
+            <w:tcW w:w="2835" w:type="dxa"/>
             <w:shd w:val="clear" w:color="auto" w:fill="4472C4" w:themeFill="accent1"/>
           </w:tcPr>
           <w:p>
@@ -392,7 +441,7 @@
         </w:tc>
         <w:tc>
           <w:tcPr>
-            <w:tcW w:w="1174" w:type="dxa"/>
+            <w:tcW w:w="1701" w:type="dxa"/>
             <w:vMerge/>
           </w:tcPr>
           <w:p>
@@ -411,7 +460,7 @@
         </w:tc>
         <w:tc>
           <w:tcPr>
-            <w:tcW w:w="2553" w:type="dxa"/>
+            <w:tcW w:w="1417" w:type="dxa"/>
             <w:vMerge/>
           </w:tcPr>
           <w:p>
@@ -430,7 +479,7 @@
         </w:tc>
         <w:tc>
           <w:tcPr>
-            <w:tcW w:w="1009" w:type="dxa"/>
+            <w:tcW w:w="790" w:type="dxa"/>
             <w:vMerge/>
           </w:tcPr>
           <w:p>
@@ -449,7 +498,7 @@
         </w:tc>
         <w:tc>
           <w:tcPr>
-            <w:tcW w:w="1330" w:type="dxa"/>
+            <w:tcW w:w="1171" w:type="dxa"/>
             <w:vMerge/>
           </w:tcPr>
           <w:p>
@@ -468,7 +517,26 @@
         </w:tc>
         <w:tc>
           <w:tcPr>
-            <w:tcW w:w="1173" w:type="dxa"/>
+            <w:tcW w:w="1293" w:type="dxa"/>
+            <w:vMerge/>
+          </w:tcPr>
+          <w:p>
+            <w:pPr>
+              <w:jc w:val="center"/>
+              <w:cnfStyle w:val="000000100000" w:firstRow="0" w:lastRow="0" w:firstColumn="0" w:lastColumn="0" w:oddVBand="0" w:evenVBand="0" w:oddHBand="1" w:evenHBand="0" w:firstRowFirstColumn="0" w:firstRowLastColumn="0" w:lastRowFirstColumn="0" w:lastRowLastColumn="0"/>
+              <w:rPr>
+                <w:b/>
+                <w:bCs/>
+                <w:color w:val="FFFFFF" w:themeColor="background1"/>
+                <w:sz w:val="24"/>
+                <w:szCs w:val="24"/>
+              </w:rPr>
+            </w:pPr>
+          </w:p>
+        </w:tc>
+        <w:tc>
+          <w:tcPr>
+            <w:tcW w:w="1038" w:type="dxa"/>
             <w:vMerge/>
           </w:tcPr>
           <w:p>
@@ -511,14 +579,14 @@
               </w:rPr>
               <w:id w:val="1639755438"/>
               <w:placeholder>
-                <w:docPart w:val="DefaultPlaceholder_-1854013435"/>
+                <w:docPart w:val="8374B3B9FB114E589B93F3C08CA90033"/>
               </w:placeholder>
               <w15:repeatingSectionItem/>
             </w:sdtPr>
             <w:sdtContent>
               <w:tr>
                 <w:trPr>
-                  <w:trHeight w:val="417"/>
+                  <w:trHeight w:val="626"/>
                 </w:trPr>
                 <w:sdt>
                   <w:sdtPr>
@@ -532,7 +600,7 @@
                     <w:tag w:val="#Nav: InvoiceSales/50500"/>
                     <w:id w:val="-1091764212"/>
                     <w:placeholder>
-                      <w:docPart w:val="DefaultPlaceholder_-1854013440"/>
+                      <w:docPart w:val="B868EF29EF794076BD3038EC2F36D061"/>
                     </w:placeholder>
                     <w:dataBinding w:prefixMappings="xmlns:ns0='urn:microsoft-dynamics-nav/reports/InvoiceSales/50500/'" w:xpath="/ns0:NavWordReportXmlPart[1]/ns0:SalesHeader[1]/ns0:Sales_Line[1]/ns0:CodigoProducto[1]" w:storeItemID="{38544EDE-B05C-4CEB-8A73-355FCDD43D23}"/>
                     <w:text/>
@@ -541,7 +609,7 @@
                     <w:tc>
                       <w:tcPr>
                         <w:cnfStyle w:val="001000000000" w:firstRow="0" w:lastRow="0" w:firstColumn="1" w:lastColumn="0" w:oddVBand="0" w:evenVBand="0" w:oddHBand="0" w:evenHBand="0" w:firstRowFirstColumn="0" w:firstRowLastColumn="0" w:lastRowFirstColumn="0" w:lastRowLastColumn="0"/>
-                        <w:tcW w:w="1816" w:type="dxa"/>
+                        <w:tcW w:w="1131" w:type="dxa"/>
                       </w:tcPr>
                       <w:p>
                         <w:pPr>
@@ -560,7 +628,7 @@
                             <w:sz w:val="24"/>
                             <w:szCs w:val="24"/>
                           </w:rPr>
-                          <w:t>CodigoProducto</w:t>
+                          <w:t>Codigo</w:t>
                         </w:r>
                         <w:proofErr w:type="spellEnd"/>
                       </w:p>
@@ -577,7 +645,7 @@
                     <w:tag w:val="#Nav: InvoiceSales/50500"/>
                     <w:id w:val="1456986199"/>
                     <w:placeholder>
-                      <w:docPart w:val="DefaultPlaceholder_-1854013440"/>
+                      <w:docPart w:val="B868EF29EF794076BD3038EC2F36D061"/>
                     </w:placeholder>
                     <w:dataBinding w:prefixMappings="xmlns:ns0='urn:microsoft-dynamics-nav/reports/InvoiceSales/50500/'" w:xpath="/ns0:NavWordReportXmlPart[1]/ns0:SalesHeader[1]/ns0:Sales_Line[1]/ns0:Descripcion[1]" w:storeItemID="{38544EDE-B05C-4CEB-8A73-355FCDD43D23}"/>
                     <w:text/>
@@ -585,7 +653,7 @@
                   <w:sdtContent>
                     <w:tc>
                       <w:tcPr>
-                        <w:tcW w:w="2276" w:type="dxa"/>
+                        <w:tcW w:w="2835" w:type="dxa"/>
                       </w:tcPr>
                       <w:p>
                         <w:pPr>
@@ -614,22 +682,71 @@
                       <w:sz w:val="24"/>
                       <w:szCs w:val="24"/>
                     </w:rPr>
-                    <w:alias w:val="#Nav: /SalesHeader/Sales_Line/Cantidad"/>
+                    <w:alias w:val="#Nav: /SalesHeader/Sales_Line/FechaDisponibilidad"/>
                     <w:tag w:val="#Nav: InvoiceSales/50500"/>
-                    <w:id w:val="871422641"/>
+                    <w:id w:val="106634920"/>
+                    <w:placeholder>
+                      <w:docPart w:val="9E1A4453514E4D1E8C60C4B9C355C065"/>
+                    </w:placeholder>
+                    <w:dataBinding w:prefixMappings="xmlns:ns0='urn:microsoft-dynamics-nav/reports/InvoiceSales/50500/'" w:xpath="/ns0:NavWordReportXmlPart[1]/ns0:SalesHeader[1]/ns0:Sales_Line[1]/ns0:FechaDisponibilidad[1]" w:storeItemID="{38544EDE-B05C-4CEB-8A73-355FCDD43D23}"/>
+                    <w:text/>
+                  </w:sdtPr>
+                  <w:sdtContent>
+                    <w:tc>
+                      <w:tcPr>
+                        <w:tcW w:w="1701" w:type="dxa"/>
+                      </w:tcPr>
+                      <w:p>
+                        <w:pPr>
+                          <w:cnfStyle w:val="000000000000" w:firstRow="0" w:lastRow="0" w:firstColumn="0" w:lastColumn="0" w:oddVBand="0" w:evenVBand="0" w:oddHBand="0" w:evenHBand="0" w:firstRowFirstColumn="0" w:firstRowLastColumn="0" w:lastRowFirstColumn="0" w:lastRowLastColumn="0"/>
+                          <w:rPr>
+                            <w:sz w:val="24"/>
+                            <w:szCs w:val="24"/>
+                          </w:rPr>
+                        </w:pPr>
+                        <w:proofErr w:type="spellStart"/>
+                        <w:r>
+                          <w:rPr>
+                            <w:sz w:val="24"/>
+                            <w:szCs w:val="24"/>
+                          </w:rPr>
+                          <w:t>FechaDis</w:t>
+                        </w:r>
+                        <w:proofErr w:type="spellEnd"/>
+                        <w:r>
+                          <w:rPr>
+                            <w:sz w:val="24"/>
+                            <w:szCs w:val="24"/>
+                          </w:rPr>
+                          <w:t>.</w:t>
+                        </w:r>
+                      </w:p>
+                    </w:tc>
+                  </w:sdtContent>
+                </w:sdt>
+                <w:sdt>
+                  <w:sdtPr>
+                    <w:rPr>
+                      <w:sz w:val="24"/>
+                      <w:szCs w:val="24"/>
+                    </w:rPr>
+                    <w:id w:val="-763072920"/>
                     <w:placeholder>
                       <w:docPart w:val="DefaultPlaceholder_-1854013440"/>
                     </w:placeholder>
                     <w:dataBinding w:prefixMappings="xmlns:ns0='urn:microsoft-dynamics-nav/reports/InvoiceSales/50500/'" w:xpath="/ns0:NavWordReportXmlPart[1]/ns0:SalesHeader[1]/ns0:Sales_Line[1]/ns0:Cantidad[1]" w:storeItemID="{38544EDE-B05C-4CEB-8A73-355FCDD43D23}"/>
                     <w:text/>
+                    <w:alias w:val="#Nav: /SalesHeader/Sales_Line/Cantidad"/>
+                    <w:tag w:val="#Nav: InvoiceSales/50500"/>
                   </w:sdtPr>
                   <w:sdtContent>
                     <w:tc>
                       <w:tcPr>
-                        <w:tcW w:w="1174" w:type="dxa"/>
+                        <w:tcW w:w="1417" w:type="dxa"/>
                       </w:tcPr>
                       <w:p>
                         <w:pPr>
+                          <w:jc w:val="right"/>
                           <w:cnfStyle w:val="000000000000" w:firstRow="0" w:lastRow="0" w:firstColumn="0" w:lastColumn="0" w:oddVBand="0" w:evenVBand="0" w:oddHBand="0" w:evenHBand="0" w:firstRowFirstColumn="0" w:firstRowLastColumn="0" w:lastRowFirstColumn="0" w:lastRowLastColumn="0"/>
                           <w:rPr>
                             <w:sz w:val="24"/>
@@ -655,9 +772,9 @@
                     </w:rPr>
                     <w:alias w:val="#Nav: /SalesHeader/Sales_Line/Unit_of_Measure_Code"/>
                     <w:tag w:val="#Nav: InvoiceSales/50500"/>
-                    <w:id w:val="-612669211"/>
+                    <w:id w:val="2091732904"/>
                     <w:placeholder>
-                      <w:docPart w:val="DefaultPlaceholder_-1854013440"/>
+                      <w:docPart w:val="17956EA40584457BA6FDB9FCFD708390"/>
                     </w:placeholder>
                     <w:dataBinding w:prefixMappings="xmlns:ns0='urn:microsoft-dynamics-nav/reports/InvoiceSales/50500/'" w:xpath="/ns0:NavWordReportXmlPart[1]/ns0:SalesHeader[1]/ns0:Sales_Line[1]/ns0:Unit_of_Measure_Code[1]" w:storeItemID="{38544EDE-B05C-4CEB-8A73-355FCDD43D23}"/>
                     <w:text/>
@@ -665,7 +782,7 @@
                   <w:sdtContent>
                     <w:tc>
                       <w:tcPr>
-                        <w:tcW w:w="2553" w:type="dxa"/>
+                        <w:tcW w:w="790" w:type="dxa"/>
                       </w:tcPr>
                       <w:p>
                         <w:pPr>
@@ -681,9 +798,16 @@
                             <w:sz w:val="24"/>
                             <w:szCs w:val="24"/>
                           </w:rPr>
-                          <w:t>Unit_of_Measure_Code</w:t>
+                          <w:t>Unit</w:t>
                         </w:r>
                         <w:proofErr w:type="spellEnd"/>
+                        <w:r>
+                          <w:rPr>
+                            <w:sz w:val="24"/>
+                            <w:szCs w:val="24"/>
+                          </w:rPr>
+                          <w:t>_</w:t>
+                        </w:r>
                       </w:p>
                     </w:tc>
                   </w:sdtContent>
@@ -698,7 +822,7 @@
                     <w:tag w:val="#Nav: InvoiceSales/50500"/>
                     <w:id w:val="1875033281"/>
                     <w:placeholder>
-                      <w:docPart w:val="DefaultPlaceholder_-1854013440"/>
+                      <w:docPart w:val="B868EF29EF794076BD3038EC2F36D061"/>
                     </w:placeholder>
                     <w:dataBinding w:prefixMappings="xmlns:ns0='urn:microsoft-dynamics-nav/reports/InvoiceSales/50500/'" w:xpath="/ns0:NavWordReportXmlPart[1]/ns0:SalesHeader[1]/ns0:Sales_Line[1]/ns0:Precio[1]" w:storeItemID="{38544EDE-B05C-4CEB-8A73-355FCDD43D23}"/>
                     <w:text/>
@@ -706,7 +830,7 @@
                   <w:sdtContent>
                     <w:tc>
                       <w:tcPr>
-                        <w:tcW w:w="1009" w:type="dxa"/>
+                        <w:tcW w:w="1171" w:type="dxa"/>
                       </w:tcPr>
                       <w:p>
                         <w:pPr>
@@ -737,7 +861,7 @@
                     <w:tag w:val="#Nav: InvoiceSales/50500"/>
                     <w:id w:val="-1794516559"/>
                     <w:placeholder>
-                      <w:docPart w:val="DefaultPlaceholder_-1854013440"/>
+                      <w:docPart w:val="B868EF29EF794076BD3038EC2F36D061"/>
                     </w:placeholder>
                     <w:dataBinding w:prefixMappings="xmlns:ns0='urn:microsoft-dynamics-nav/reports/InvoiceSales/50500/'" w:xpath="/ns0:NavWordReportXmlPart[1]/ns0:SalesHeader[1]/ns0:Sales_Line[1]/ns0:Descuento[1]" w:storeItemID="{38544EDE-B05C-4CEB-8A73-355FCDD43D23}"/>
                     <w:text/>
@@ -745,7 +869,7 @@
                   <w:sdtContent>
                     <w:tc>
                       <w:tcPr>
-                        <w:tcW w:w="1330" w:type="dxa"/>
+                        <w:tcW w:w="1293" w:type="dxa"/>
                       </w:tcPr>
                       <w:p>
                         <w:pPr>
@@ -776,7 +900,7 @@
                     <w:tag w:val="#Nav: InvoiceSales/50500"/>
                     <w:id w:val="83884568"/>
                     <w:placeholder>
-                      <w:docPart w:val="DefaultPlaceholder_-1854013440"/>
+                      <w:docPart w:val="B868EF29EF794076BD3038EC2F36D061"/>
                     </w:placeholder>
                     <w:dataBinding w:prefixMappings="xmlns:ns0='urn:microsoft-dynamics-nav/reports/InvoiceSales/50500/'" w:xpath="/ns0:NavWordReportXmlPart[1]/ns0:SalesHeader[1]/ns0:Sales_Line[1]/ns0:Importe[1]" w:storeItemID="{38544EDE-B05C-4CEB-8A73-355FCDD43D23}"/>
                     <w:text/>
@@ -784,7 +908,7 @@
                   <w:sdtContent>
                     <w:tc>
                       <w:tcPr>
-                        <w:tcW w:w="1173" w:type="dxa"/>
+                        <w:tcW w:w="1038" w:type="dxa"/>
                       </w:tcPr>
                       <w:p>
                         <w:pPr>
@@ -819,6 +943,30 @@
           <w:u w:val="single"/>
         </w:rPr>
       </w:pPr>
+      <w:r>
+        <w:rPr>
+          <w:sz w:val="18"/>
+          <w:szCs w:val="18"/>
+          <w:u w:val="single"/>
+        </w:rPr>
+        <w:softHyphen/>
+      </w:r>
+      <w:r>
+        <w:rPr>
+          <w:sz w:val="18"/>
+          <w:szCs w:val="18"/>
+          <w:u w:val="single"/>
+        </w:rPr>
+        <w:softHyphen/>
+      </w:r>
+      <w:r>
+        <w:rPr>
+          <w:sz w:val="18"/>
+          <w:szCs w:val="18"/>
+          <w:u w:val="single"/>
+        </w:rPr>
+        <w:softHyphen/>
+      </w:r>
     </w:p>
     <w:tbl>
       <w:tblPr>
@@ -1413,12 +1561,8 @@
       </w:pPr>
     </w:p>
     <w:sectPr>
-      <w:headerReference w:type="even" r:id="rId7"/>
-      <w:headerReference w:type="default" r:id="rId8"/>
-      <w:footerReference w:type="even" r:id="rId9"/>
-      <w:footerReference w:type="default" r:id="rId10"/>
-      <w:headerReference w:type="first" r:id="rId11"/>
-      <w:footerReference w:type="first" r:id="rId12"/>
+      <w:headerReference w:type="default" r:id="rId7"/>
+      <w:footerReference w:type="default" r:id="rId8"/>
       <w:pgSz w:w="11906" w:h="16838"/>
       <w:pgMar w:top="1701" w:right="1134" w:bottom="1701" w:left="1134" w:header="708" w:footer="708" w:gutter="0"/>
       <w:cols w:space="708"/>
@@ -1454,16 +1598,6 @@
 </file>
 
 <file path=word/footer1.xml><?xml version="1.0" encoding="utf-8"?>
-<w:ftr xmlns:wpc="http://schemas.microsoft.com/office/word/2010/wordprocessingCanvas" xmlns:cx="http://schemas.microsoft.com/office/drawing/2014/chartex" xmlns:cx1="http://schemas.microsoft.com/office/drawing/2015/9/8/chartex" xmlns:cx2="http://schemas.microsoft.com/office/drawing/2015/10/21/chartex" xmlns:cx3="http://schemas.microsoft.com/office/drawing/2016/5/9/chartex" xmlns:cx4="http://schemas.microsoft.com/office/drawing/2016/5/10/chartex" xmlns:cx5="http://schemas.microsoft.com/office/drawing/2016/5/11/chartex" xmlns:cx6="http://schemas.microsoft.com/office/drawing/2016/5/12/chartex" xmlns:cx7="http://schemas.microsoft.com/office/drawing/2016/5/13/chartex" xmlns:cx8="http://schemas.microsoft.com/office/drawing/2016/5/14/chartex" xmlns:mc="http://schemas.openxmlformats.org/markup-compatibility/2006" xmlns:aink="http://schemas.microsoft.com/office/drawing/2016/ink" xmlns:am3d="http://schemas.microsoft.com/office/drawing/2017/model3d" xmlns:o="urn:schemas-microsoft-com:office:office" xmlns:oel="http://schemas.microsoft.com/office/2019/extlst" xmlns:r="http://schemas.openxmlformats.org/officeDocument/2006/relationships" xmlns:m="http://schemas.openxmlformats.org/officeDocument/2006/math" xmlns:v="urn:schemas-microsoft-com:vml" xmlns:wp14="http://schemas.microsoft.com/office/word/2010/wordprocessingDrawing" xmlns:wp="http://schemas.openxmlformats.org/drawingml/2006/wordprocessingDrawing" xmlns:w10="urn:schemas-microsoft-com:office:word" xmlns:w="http://schemas.openxmlformats.org/wordprocessingml/2006/main" xmlns:w14="http://schemas.microsoft.com/office/word/2010/wordml" xmlns:w15="http://schemas.microsoft.com/office/word/2012/wordml" xmlns:w16cex="http://schemas.microsoft.com/office/word/2018/wordml/cex" xmlns:w16cid="http://schemas.microsoft.com/office/word/2016/wordml/cid" xmlns:w16="http://schemas.microsoft.com/office/word/2018/wordml" xmlns:w16du="http://schemas.microsoft.com/office/word/2023/wordml/word16du" xmlns:w16sdtdh="http://schemas.microsoft.com/office/word/2020/wordml/sdtdatahash" xmlns:w16se="http://schemas.microsoft.com/office/word/2015/wordml/symex" xmlns:wpg="http://schemas.microsoft.com/office/word/2010/wordprocessingGroup" xmlns:wpi="http://schemas.microsoft.com/office/word/2010/wordprocessingInk" xmlns:wne="http://schemas.microsoft.com/office/word/2006/wordml" xmlns:wps="http://schemas.microsoft.com/office/word/2010/wordprocessingShape" mc:Ignorable="w14 w15 w16se w16cid w16 w16cex w16sdtdh wp14">
-  <w:p>
-    <w:pPr>
-      <w:pStyle w:val="Piedepgina"/>
-    </w:pPr>
-  </w:p>
-</w:ftr>
-</file>
-
-<file path=word/footer2.xml><?xml version="1.0" encoding="utf-8"?>
 <w:ftr xmlns:a="http://schemas.openxmlformats.org/drawingml/2006/main" xmlns:pic="http://schemas.openxmlformats.org/drawingml/2006/picture" xmlns:a14="http://schemas.microsoft.com/office/drawing/2010/main" xmlns:wpc="http://schemas.microsoft.com/office/word/2010/wordprocessingCanvas" xmlns:cx="http://schemas.microsoft.com/office/drawing/2014/chartex" xmlns:cx1="http://schemas.microsoft.com/office/drawing/2015/9/8/chartex" xmlns:cx2="http://schemas.microsoft.com/office/drawing/2015/10/21/chartex" xmlns:cx3="http://schemas.microsoft.com/office/drawing/2016/5/9/chartex" xmlns:cx4="http://schemas.microsoft.com/office/drawing/2016/5/10/chartex" xmlns:cx5="http://schemas.microsoft.com/office/drawing/2016/5/11/chartex" xmlns:cx6="http://schemas.microsoft.com/office/drawing/2016/5/12/chartex" xmlns:cx7="http://schemas.microsoft.com/office/drawing/2016/5/13/chartex" xmlns:cx8="http://schemas.microsoft.com/office/drawing/2016/5/14/chartex" xmlns:mc="http://schemas.openxmlformats.org/markup-compatibility/2006" xmlns:aink="http://schemas.microsoft.com/office/drawing/2016/ink" xmlns:am3d="http://schemas.microsoft.com/office/drawing/2017/model3d" xmlns:o="urn:schemas-microsoft-com:office:office" xmlns:oel="http://schemas.microsoft.com/office/2019/extlst" xmlns:r="http://schemas.openxmlformats.org/officeDocument/2006/relationships" xmlns:m="http://schemas.openxmlformats.org/officeDocument/2006/math" xmlns:v="urn:schemas-microsoft-com:vml" xmlns:wp14="http://schemas.microsoft.com/office/word/2010/wordprocessingDrawing" xmlns:wp="http://schemas.openxmlformats.org/drawingml/2006/wordprocessingDrawing" xmlns:w10="urn:schemas-microsoft-com:office:word" xmlns:w="http://schemas.openxmlformats.org/wordprocessingml/2006/main" xmlns:w14="http://schemas.microsoft.com/office/word/2010/wordml" xmlns:w15="http://schemas.microsoft.com/office/word/2012/wordml" xmlns:w16cex="http://schemas.microsoft.com/office/word/2018/wordml/cex" xmlns:w16cid="http://schemas.microsoft.com/office/word/2016/wordml/cid" xmlns:w16="http://schemas.microsoft.com/office/word/2018/wordml" xmlns:w16du="http://schemas.microsoft.com/office/word/2023/wordml/word16du" xmlns:w16sdtdh="http://schemas.microsoft.com/office/word/2020/wordml/sdtdatahash" xmlns:w16se="http://schemas.microsoft.com/office/word/2015/wordml/symex" xmlns:wpg="http://schemas.microsoft.com/office/word/2010/wordprocessingGroup" xmlns:wpi="http://schemas.microsoft.com/office/word/2010/wordprocessingInk" xmlns:wne="http://schemas.microsoft.com/office/word/2006/wordml" xmlns:wps="http://schemas.microsoft.com/office/word/2010/wordprocessingShape" mc:Ignorable="w14 w15 w16se w16cid w16 w16cex w16sdtdh wp14">
   <w:p>
     <w:pPr>
@@ -1532,16 +1666,6 @@
 </w:ftr>
 </file>
 
-<file path=word/footer3.xml><?xml version="1.0" encoding="utf-8"?>
-<w:ftr xmlns:wpc="http://schemas.microsoft.com/office/word/2010/wordprocessingCanvas" xmlns:cx="http://schemas.microsoft.com/office/drawing/2014/chartex" xmlns:cx1="http://schemas.microsoft.com/office/drawing/2015/9/8/chartex" xmlns:cx2="http://schemas.microsoft.com/office/drawing/2015/10/21/chartex" xmlns:cx3="http://schemas.microsoft.com/office/drawing/2016/5/9/chartex" xmlns:cx4="http://schemas.microsoft.com/office/drawing/2016/5/10/chartex" xmlns:cx5="http://schemas.microsoft.com/office/drawing/2016/5/11/chartex" xmlns:cx6="http://schemas.microsoft.com/office/drawing/2016/5/12/chartex" xmlns:cx7="http://schemas.microsoft.com/office/drawing/2016/5/13/chartex" xmlns:cx8="http://schemas.microsoft.com/office/drawing/2016/5/14/chartex" xmlns:mc="http://schemas.openxmlformats.org/markup-compatibility/2006" xmlns:aink="http://schemas.microsoft.com/office/drawing/2016/ink" xmlns:am3d="http://schemas.microsoft.com/office/drawing/2017/model3d" xmlns:o="urn:schemas-microsoft-com:office:office" xmlns:oel="http://schemas.microsoft.com/office/2019/extlst" xmlns:r="http://schemas.openxmlformats.org/officeDocument/2006/relationships" xmlns:m="http://schemas.openxmlformats.org/officeDocument/2006/math" xmlns:v="urn:schemas-microsoft-com:vml" xmlns:wp14="http://schemas.microsoft.com/office/word/2010/wordprocessingDrawing" xmlns:wp="http://schemas.openxmlformats.org/drawingml/2006/wordprocessingDrawing" xmlns:w10="urn:schemas-microsoft-com:office:word" xmlns:w="http://schemas.openxmlformats.org/wordprocessingml/2006/main" xmlns:w14="http://schemas.microsoft.com/office/word/2010/wordml" xmlns:w15="http://schemas.microsoft.com/office/word/2012/wordml" xmlns:w16cex="http://schemas.microsoft.com/office/word/2018/wordml/cex" xmlns:w16cid="http://schemas.microsoft.com/office/word/2016/wordml/cid" xmlns:w16="http://schemas.microsoft.com/office/word/2018/wordml" xmlns:w16du="http://schemas.microsoft.com/office/word/2023/wordml/word16du" xmlns:w16sdtdh="http://schemas.microsoft.com/office/word/2020/wordml/sdtdatahash" xmlns:w16se="http://schemas.microsoft.com/office/word/2015/wordml/symex" xmlns:wpg="http://schemas.microsoft.com/office/word/2010/wordprocessingGroup" xmlns:wpi="http://schemas.microsoft.com/office/word/2010/wordprocessingInk" xmlns:wne="http://schemas.microsoft.com/office/word/2006/wordml" xmlns:wps="http://schemas.microsoft.com/office/word/2010/wordprocessingShape" mc:Ignorable="w14 w15 w16se w16cid w16 w16cex w16sdtdh wp14">
-  <w:p>
-    <w:pPr>
-      <w:pStyle w:val="Piedepgina"/>
-    </w:pPr>
-  </w:p>
-</w:ftr>
-</file>
-
 <file path=word/footnotes.xml><?xml version="1.0" encoding="utf-8"?>
 <w:footnotes xmlns:wpc="http://schemas.microsoft.com/office/word/2010/wordprocessingCanvas" xmlns:cx="http://schemas.microsoft.com/office/drawing/2014/chartex" xmlns:cx1="http://schemas.microsoft.com/office/drawing/2015/9/8/chartex" xmlns:cx2="http://schemas.microsoft.com/office/drawing/2015/10/21/chartex" xmlns:cx3="http://schemas.microsoft.com/office/drawing/2016/5/9/chartex" xmlns:cx4="http://schemas.microsoft.com/office/drawing/2016/5/10/chartex" xmlns:cx5="http://schemas.microsoft.com/office/drawing/2016/5/11/chartex" xmlns:cx6="http://schemas.microsoft.com/office/drawing/2016/5/12/chartex" xmlns:cx7="http://schemas.microsoft.com/office/drawing/2016/5/13/chartex" xmlns:cx8="http://schemas.microsoft.com/office/drawing/2016/5/14/chartex" xmlns:mc="http://schemas.openxmlformats.org/markup-compatibility/2006" xmlns:aink="http://schemas.microsoft.com/office/drawing/2016/ink" xmlns:am3d="http://schemas.microsoft.com/office/drawing/2017/model3d" xmlns:o="urn:schemas-microsoft-com:office:office" xmlns:oel="http://schemas.microsoft.com/office/2019/extlst" xmlns:r="http://schemas.openxmlformats.org/officeDocument/2006/relationships" xmlns:m="http://schemas.openxmlformats.org/officeDocument/2006/math" xmlns:v="urn:schemas-microsoft-com:vml" xmlns:wp14="http://schemas.microsoft.com/office/word/2010/wordprocessingDrawing" xmlns:wp="http://schemas.openxmlformats.org/drawingml/2006/wordprocessingDrawing" xmlns:w10="urn:schemas-microsoft-com:office:word" xmlns:w="http://schemas.openxmlformats.org/wordprocessingml/2006/main" xmlns:w14="http://schemas.microsoft.com/office/word/2010/wordml" xmlns:w15="http://schemas.microsoft.com/office/word/2012/wordml" xmlns:w16cex="http://schemas.microsoft.com/office/word/2018/wordml/cex" xmlns:w16cid="http://schemas.microsoft.com/office/word/2016/wordml/cid" xmlns:w16="http://schemas.microsoft.com/office/word/2018/wordml" xmlns:w16du="http://schemas.microsoft.com/office/word/2023/wordml/word16du" xmlns:w16sdtdh="http://schemas.microsoft.com/office/word/2020/wordml/sdtdatahash" xmlns:w16se="http://schemas.microsoft.com/office/word/2015/wordml/symex" xmlns:wpg="http://schemas.microsoft.com/office/word/2010/wordprocessingGroup" xmlns:wpi="http://schemas.microsoft.com/office/word/2010/wordprocessingInk" xmlns:wne="http://schemas.microsoft.com/office/word/2006/wordml" xmlns:wps="http://schemas.microsoft.com/office/word/2010/wordprocessingShape" mc:Ignorable="w14 w15 w16se w16cid w16 w16cex w16sdtdh wp14">
   <w:footnote w:type="separator" w:id="-1">
@@ -1568,16 +1692,6 @@
 </file>
 
 <file path=word/header1.xml><?xml version="1.0" encoding="utf-8"?>
-<w:hdr xmlns:wpc="http://schemas.microsoft.com/office/word/2010/wordprocessingCanvas" xmlns:cx="http://schemas.microsoft.com/office/drawing/2014/chartex" xmlns:cx1="http://schemas.microsoft.com/office/drawing/2015/9/8/chartex" xmlns:cx2="http://schemas.microsoft.com/office/drawing/2015/10/21/chartex" xmlns:cx3="http://schemas.microsoft.com/office/drawing/2016/5/9/chartex" xmlns:cx4="http://schemas.microsoft.com/office/drawing/2016/5/10/chartex" xmlns:cx5="http://schemas.microsoft.com/office/drawing/2016/5/11/chartex" xmlns:cx6="http://schemas.microsoft.com/office/drawing/2016/5/12/chartex" xmlns:cx7="http://schemas.microsoft.com/office/drawing/2016/5/13/chartex" xmlns:cx8="http://schemas.microsoft.com/office/drawing/2016/5/14/chartex" xmlns:mc="http://schemas.openxmlformats.org/markup-compatibility/2006" xmlns:aink="http://schemas.microsoft.com/office/drawing/2016/ink" xmlns:am3d="http://schemas.microsoft.com/office/drawing/2017/model3d" xmlns:o="urn:schemas-microsoft-com:office:office" xmlns:oel="http://schemas.microsoft.com/office/2019/extlst" xmlns:r="http://schemas.openxmlformats.org/officeDocument/2006/relationships" xmlns:m="http://schemas.openxmlformats.org/officeDocument/2006/math" xmlns:v="urn:schemas-microsoft-com:vml" xmlns:wp14="http://schemas.microsoft.com/office/word/2010/wordprocessingDrawing" xmlns:wp="http://schemas.openxmlformats.org/drawingml/2006/wordprocessingDrawing" xmlns:w10="urn:schemas-microsoft-com:office:word" xmlns:w="http://schemas.openxmlformats.org/wordprocessingml/2006/main" xmlns:w14="http://schemas.microsoft.com/office/word/2010/wordml" xmlns:w15="http://schemas.microsoft.com/office/word/2012/wordml" xmlns:w16cex="http://schemas.microsoft.com/office/word/2018/wordml/cex" xmlns:w16cid="http://schemas.microsoft.com/office/word/2016/wordml/cid" xmlns:w16="http://schemas.microsoft.com/office/word/2018/wordml" xmlns:w16du="http://schemas.microsoft.com/office/word/2023/wordml/word16du" xmlns:w16sdtdh="http://schemas.microsoft.com/office/word/2020/wordml/sdtdatahash" xmlns:w16se="http://schemas.microsoft.com/office/word/2015/wordml/symex" xmlns:wpg="http://schemas.microsoft.com/office/word/2010/wordprocessingGroup" xmlns:wpi="http://schemas.microsoft.com/office/word/2010/wordprocessingInk" xmlns:wne="http://schemas.microsoft.com/office/word/2006/wordml" xmlns:wps="http://schemas.microsoft.com/office/word/2010/wordprocessingShape" mc:Ignorable="w14 w15 w16se w16cid w16 w16cex w16sdtdh wp14">
-  <w:p>
-    <w:pPr>
-      <w:pStyle w:val="Encabezado"/>
-    </w:pPr>
-  </w:p>
-</w:hdr>
-</file>
-
-<file path=word/header2.xml><?xml version="1.0" encoding="utf-8"?>
 <w:hdr xmlns:wpc="http://schemas.microsoft.com/office/word/2010/wordprocessingCanvas" xmlns:cx="http://schemas.microsoft.com/office/drawing/2014/chartex" xmlns:cx1="http://schemas.microsoft.com/office/drawing/2015/9/8/chartex" xmlns:cx2="http://schemas.microsoft.com/office/drawing/2015/10/21/chartex" xmlns:cx3="http://schemas.microsoft.com/office/drawing/2016/5/9/chartex" xmlns:cx4="http://schemas.microsoft.com/office/drawing/2016/5/10/chartex" xmlns:cx5="http://schemas.microsoft.com/office/drawing/2016/5/11/chartex" xmlns:cx6="http://schemas.microsoft.com/office/drawing/2016/5/12/chartex" xmlns:cx7="http://schemas.microsoft.com/office/drawing/2016/5/13/chartex" xmlns:cx8="http://schemas.microsoft.com/office/drawing/2016/5/14/chartex" xmlns:mc="http://schemas.openxmlformats.org/markup-compatibility/2006" xmlns:aink="http://schemas.microsoft.com/office/drawing/2016/ink" xmlns:am3d="http://schemas.microsoft.com/office/drawing/2017/model3d" xmlns:o="urn:schemas-microsoft-com:office:office" xmlns:oel="http://schemas.microsoft.com/office/2019/extlst" xmlns:r="http://schemas.openxmlformats.org/officeDocument/2006/relationships" xmlns:m="http://schemas.openxmlformats.org/officeDocument/2006/math" xmlns:v="urn:schemas-microsoft-com:vml" xmlns:wp14="http://schemas.microsoft.com/office/word/2010/wordprocessingDrawing" xmlns:wp="http://schemas.openxmlformats.org/drawingml/2006/wordprocessingDrawing" xmlns:w10="urn:schemas-microsoft-com:office:word" xmlns:w="http://schemas.openxmlformats.org/wordprocessingml/2006/main" xmlns:w14="http://schemas.microsoft.com/office/word/2010/wordml" xmlns:w15="http://schemas.microsoft.com/office/word/2012/wordml" xmlns:w16cex="http://schemas.microsoft.com/office/word/2018/wordml/cex" xmlns:w16cid="http://schemas.microsoft.com/office/word/2016/wordml/cid" xmlns:w16="http://schemas.microsoft.com/office/word/2018/wordml" xmlns:w16du="http://schemas.microsoft.com/office/word/2023/wordml/word16du" xmlns:w16sdtdh="http://schemas.microsoft.com/office/word/2020/wordml/sdtdatahash" xmlns:w16se="http://schemas.microsoft.com/office/word/2015/wordml/symex" xmlns:wpg="http://schemas.microsoft.com/office/word/2010/wordprocessingGroup" xmlns:wpi="http://schemas.microsoft.com/office/word/2010/wordprocessingInk" xmlns:wne="http://schemas.microsoft.com/office/word/2006/wordml" xmlns:wps="http://schemas.microsoft.com/office/word/2010/wordprocessingShape" mc:Ignorable="w14 w15 w16se w16cid w16 w16cex w16sdtdh wp14">
   <w:p>
     <w:pPr>
@@ -2335,16 +2449,6 @@
         <w:sz w:val="24"/>
         <w:szCs w:val="24"/>
       </w:rPr>
-    </w:pPr>
-  </w:p>
-</w:hdr>
-</file>
-
-<file path=word/header3.xml><?xml version="1.0" encoding="utf-8"?>
-<w:hdr xmlns:wpc="http://schemas.microsoft.com/office/word/2010/wordprocessingCanvas" xmlns:cx="http://schemas.microsoft.com/office/drawing/2014/chartex" xmlns:cx1="http://schemas.microsoft.com/office/drawing/2015/9/8/chartex" xmlns:cx2="http://schemas.microsoft.com/office/drawing/2015/10/21/chartex" xmlns:cx3="http://schemas.microsoft.com/office/drawing/2016/5/9/chartex" xmlns:cx4="http://schemas.microsoft.com/office/drawing/2016/5/10/chartex" xmlns:cx5="http://schemas.microsoft.com/office/drawing/2016/5/11/chartex" xmlns:cx6="http://schemas.microsoft.com/office/drawing/2016/5/12/chartex" xmlns:cx7="http://schemas.microsoft.com/office/drawing/2016/5/13/chartex" xmlns:cx8="http://schemas.microsoft.com/office/drawing/2016/5/14/chartex" xmlns:mc="http://schemas.openxmlformats.org/markup-compatibility/2006" xmlns:aink="http://schemas.microsoft.com/office/drawing/2016/ink" xmlns:am3d="http://schemas.microsoft.com/office/drawing/2017/model3d" xmlns:o="urn:schemas-microsoft-com:office:office" xmlns:oel="http://schemas.microsoft.com/office/2019/extlst" xmlns:r="http://schemas.openxmlformats.org/officeDocument/2006/relationships" xmlns:m="http://schemas.openxmlformats.org/officeDocument/2006/math" xmlns:v="urn:schemas-microsoft-com:vml" xmlns:wp14="http://schemas.microsoft.com/office/word/2010/wordprocessingDrawing" xmlns:wp="http://schemas.openxmlformats.org/drawingml/2006/wordprocessingDrawing" xmlns:w10="urn:schemas-microsoft-com:office:word" xmlns:w="http://schemas.openxmlformats.org/wordprocessingml/2006/main" xmlns:w14="http://schemas.microsoft.com/office/word/2010/wordml" xmlns:w15="http://schemas.microsoft.com/office/word/2012/wordml" xmlns:w16cex="http://schemas.microsoft.com/office/word/2018/wordml/cex" xmlns:w16cid="http://schemas.microsoft.com/office/word/2016/wordml/cid" xmlns:w16="http://schemas.microsoft.com/office/word/2018/wordml" xmlns:w16du="http://schemas.microsoft.com/office/word/2023/wordml/word16du" xmlns:w16sdtdh="http://schemas.microsoft.com/office/word/2020/wordml/sdtdatahash" xmlns:w16se="http://schemas.microsoft.com/office/word/2015/wordml/symex" xmlns:wpg="http://schemas.microsoft.com/office/word/2010/wordprocessingGroup" xmlns:wpi="http://schemas.microsoft.com/office/word/2010/wordprocessingInk" xmlns:wne="http://schemas.microsoft.com/office/word/2006/wordml" xmlns:wps="http://schemas.microsoft.com/office/word/2010/wordprocessingShape" mc:Ignorable="w14 w15 w16se w16cid w16 w16cex w16sdtdh wp14">
-  <w:p>
-    <w:pPr>
-      <w:pStyle w:val="Encabezado"/>
     </w:pPr>
   </w:p>
 </w:hdr>
@@ -3473,6 +3577,122 @@
         </w:p>
       </w:docPartBody>
     </w:docPart>
+    <w:docPart>
+      <w:docPartPr>
+        <w:name w:val="8374B3B9FB114E589B93F3C08CA90033"/>
+        <w:category>
+          <w:name w:val="General"/>
+          <w:gallery w:val="placeholder"/>
+        </w:category>
+        <w:types>
+          <w:type w:val="bbPlcHdr"/>
+        </w:types>
+        <w:behaviors>
+          <w:behavior w:val="content"/>
+        </w:behaviors>
+        <w:guid w:val="{4D9928CE-67F2-4646-9B3E-1BC6B806E743}"/>
+      </w:docPartPr>
+      <w:docPartBody>
+        <w:p>
+          <w:pPr>
+            <w:pStyle w:val="8374B3B9FB114E589B93F3C08CA90033"/>
+          </w:pPr>
+          <w:r>
+            <w:rPr>
+              <w:rStyle w:val="Textodelmarcadordeposicin"/>
+            </w:rPr>
+            <w:t>Escriba cualquier contenido que desee que se repita, incluidos otros controles de contenido. También puede insertar este control en filas de tablas para repetir partes de una tabla.</w:t>
+          </w:r>
+        </w:p>
+      </w:docPartBody>
+    </w:docPart>
+    <w:docPart>
+      <w:docPartPr>
+        <w:name w:val="B868EF29EF794076BD3038EC2F36D061"/>
+        <w:category>
+          <w:name w:val="General"/>
+          <w:gallery w:val="placeholder"/>
+        </w:category>
+        <w:types>
+          <w:type w:val="bbPlcHdr"/>
+        </w:types>
+        <w:behaviors>
+          <w:behavior w:val="content"/>
+        </w:behaviors>
+        <w:guid w:val="{C520BD62-27B6-4DF5-A721-BE8CFE3A37DF}"/>
+      </w:docPartPr>
+      <w:docPartBody>
+        <w:p>
+          <w:pPr>
+            <w:pStyle w:val="B868EF29EF794076BD3038EC2F36D061"/>
+          </w:pPr>
+          <w:r>
+            <w:rPr>
+              <w:rStyle w:val="Textodelmarcadordeposicin"/>
+            </w:rPr>
+            <w:t>Haga clic o pulse aquí para escribir texto.</w:t>
+          </w:r>
+        </w:p>
+      </w:docPartBody>
+    </w:docPart>
+    <w:docPart>
+      <w:docPartPr>
+        <w:name w:val="9E1A4453514E4D1E8C60C4B9C355C065"/>
+        <w:category>
+          <w:name w:val="General"/>
+          <w:gallery w:val="placeholder"/>
+        </w:category>
+        <w:types>
+          <w:type w:val="bbPlcHdr"/>
+        </w:types>
+        <w:behaviors>
+          <w:behavior w:val="content"/>
+        </w:behaviors>
+        <w:guid w:val="{45772619-5AC2-44EE-93BC-E666D4FEEB01}"/>
+      </w:docPartPr>
+      <w:docPartBody>
+        <w:p>
+          <w:pPr>
+            <w:pStyle w:val="9E1A4453514E4D1E8C60C4B9C355C065"/>
+          </w:pPr>
+          <w:r>
+            <w:rPr>
+              <w:rStyle w:val="Textodelmarcadordeposicin"/>
+            </w:rPr>
+            <w:t>Haga clic o pulse aquí para escribir texto.</w:t>
+          </w:r>
+        </w:p>
+      </w:docPartBody>
+    </w:docPart>
+    <w:docPart>
+      <w:docPartPr>
+        <w:name w:val="17956EA40584457BA6FDB9FCFD708390"/>
+        <w:category>
+          <w:name w:val="General"/>
+          <w:gallery w:val="placeholder"/>
+        </w:category>
+        <w:types>
+          <w:type w:val="bbPlcHdr"/>
+        </w:types>
+        <w:behaviors>
+          <w:behavior w:val="content"/>
+        </w:behaviors>
+        <w:guid w:val="{C2EAFCC1-6239-427C-8C3A-5D822CCD7F4E}"/>
+      </w:docPartPr>
+      <w:docPartBody>
+        <w:p>
+          <w:pPr>
+            <w:pStyle w:val="17956EA40584457BA6FDB9FCFD708390"/>
+          </w:pPr>
+          <w:r>
+            <w:rPr>
+              <w:rStyle w:val="Textodelmarcadordeposicin"/>
+            </w:rPr>
+            <w:t>Haga clic o pulse aquí para escribir texto.</w:t>
+          </w:r>
+        </w:p>
+      </w:docPartBody>
+    </w:docPart>
   </w:docParts>
 </w:glossaryDocument>
 </file>
@@ -3533,9 +3753,14 @@
     <w:rsid w:val="000C7B7A"/>
     <w:rsid w:val="000D2621"/>
     <w:rsid w:val="0010281E"/>
+    <w:rsid w:val="00126223"/>
+    <w:rsid w:val="0015051A"/>
+    <w:rsid w:val="001760C9"/>
     <w:rsid w:val="001852AE"/>
     <w:rsid w:val="001B1678"/>
+    <w:rsid w:val="0020581F"/>
     <w:rsid w:val="00225217"/>
+    <w:rsid w:val="00282A95"/>
     <w:rsid w:val="002C631E"/>
     <w:rsid w:val="003201CE"/>
     <w:rsid w:val="00425394"/>
@@ -3546,27 +3771,33 @@
     <w:rsid w:val="005C3B4B"/>
     <w:rsid w:val="005D1AAE"/>
     <w:rsid w:val="005E6904"/>
+    <w:rsid w:val="0062030B"/>
     <w:rsid w:val="00644EDA"/>
     <w:rsid w:val="006B5D95"/>
     <w:rsid w:val="006F341E"/>
     <w:rsid w:val="007178AA"/>
+    <w:rsid w:val="00751BC5"/>
     <w:rsid w:val="0076262C"/>
     <w:rsid w:val="00790F58"/>
     <w:rsid w:val="008048A9"/>
     <w:rsid w:val="008054FB"/>
     <w:rsid w:val="0082159E"/>
+    <w:rsid w:val="008762B8"/>
     <w:rsid w:val="008C4722"/>
     <w:rsid w:val="008D6ED0"/>
     <w:rsid w:val="00932831"/>
     <w:rsid w:val="0095428C"/>
+    <w:rsid w:val="00A35BCE"/>
     <w:rsid w:val="00A85002"/>
     <w:rsid w:val="00AB535B"/>
     <w:rsid w:val="00AE585E"/>
     <w:rsid w:val="00B62CF3"/>
     <w:rsid w:val="00B84B9E"/>
+    <w:rsid w:val="00C349D7"/>
     <w:rsid w:val="00C413BC"/>
     <w:rsid w:val="00C44B8E"/>
     <w:rsid w:val="00C66B0C"/>
+    <w:rsid w:val="00D35558"/>
     <w:rsid w:val="00D629F1"/>
     <w:rsid w:val="00D63213"/>
     <w:rsid w:val="00D80F57"/>
@@ -4034,9 +4265,105 @@
     <w:basedOn w:val="Fuentedeprrafopredeter"/>
     <w:uiPriority w:val="99"/>
     <w:semiHidden/>
-    <w:rsid w:val="00DC0F18"/>
+    <w:rsid w:val="008762B8"/>
     <w:rPr>
       <w:color w:val="808080"/>
+    </w:rPr>
+  </w:style>
+  <w:style w:type="paragraph" w:customStyle="1" w:styleId="B93906D32C1D4E84916904CE8D151BE6">
+    <w:name w:val="B93906D32C1D4E84916904CE8D151BE6"/>
+    <w:rsid w:val="008762B8"/>
+    <w:rPr>
+      <w:kern w:val="2"/>
+      <w14:ligatures w14:val="standardContextual"/>
+    </w:rPr>
+  </w:style>
+  <w:style w:type="paragraph" w:customStyle="1" w:styleId="79A6C8D62B4A4DCBA5D7A44FE590EB7C">
+    <w:name w:val="79A6C8D62B4A4DCBA5D7A44FE590EB7C"/>
+    <w:rsid w:val="008762B8"/>
+    <w:rPr>
+      <w:kern w:val="2"/>
+      <w14:ligatures w14:val="standardContextual"/>
+    </w:rPr>
+  </w:style>
+  <w:style w:type="paragraph" w:customStyle="1" w:styleId="9BFFF58458674BB992FD1D60CFE18B08">
+    <w:name w:val="9BFFF58458674BB992FD1D60CFE18B08"/>
+    <w:rsid w:val="008762B8"/>
+    <w:rPr>
+      <w:kern w:val="2"/>
+      <w14:ligatures w14:val="standardContextual"/>
+    </w:rPr>
+  </w:style>
+  <w:style w:type="paragraph" w:customStyle="1" w:styleId="2FA37C032F274AB8AF99DA5055561151">
+    <w:name w:val="2FA37C032F274AB8AF99DA5055561151"/>
+    <w:rsid w:val="008762B8"/>
+    <w:rPr>
+      <w:kern w:val="2"/>
+      <w14:ligatures w14:val="standardContextual"/>
+    </w:rPr>
+  </w:style>
+  <w:style w:type="paragraph" w:customStyle="1" w:styleId="221F0CD568764D60A4040D812516B7C8">
+    <w:name w:val="221F0CD568764D60A4040D812516B7C8"/>
+    <w:rsid w:val="00C349D7"/>
+    <w:rPr>
+      <w:kern w:val="2"/>
+      <w14:ligatures w14:val="standardContextual"/>
+    </w:rPr>
+  </w:style>
+  <w:style w:type="paragraph" w:customStyle="1" w:styleId="D12C827123AA4800BE2AAA6CEFB333E0">
+    <w:name w:val="D12C827123AA4800BE2AAA6CEFB333E0"/>
+    <w:rsid w:val="00C349D7"/>
+    <w:rPr>
+      <w:kern w:val="2"/>
+      <w14:ligatures w14:val="standardContextual"/>
+    </w:rPr>
+  </w:style>
+  <w:style w:type="paragraph" w:customStyle="1" w:styleId="19951E0D630E44CC9D7AB65B6725572C">
+    <w:name w:val="19951E0D630E44CC9D7AB65B6725572C"/>
+    <w:rsid w:val="00C349D7"/>
+    <w:rPr>
+      <w:kern w:val="2"/>
+      <w14:ligatures w14:val="standardContextual"/>
+    </w:rPr>
+  </w:style>
+  <w:style w:type="paragraph" w:customStyle="1" w:styleId="31A51C760E204A54B985488A8B2C8C33">
+    <w:name w:val="31A51C760E204A54B985488A8B2C8C33"/>
+    <w:rsid w:val="00C349D7"/>
+    <w:rPr>
+      <w:kern w:val="2"/>
+      <w14:ligatures w14:val="standardContextual"/>
+    </w:rPr>
+  </w:style>
+  <w:style w:type="paragraph" w:customStyle="1" w:styleId="8374B3B9FB114E589B93F3C08CA90033">
+    <w:name w:val="8374B3B9FB114E589B93F3C08CA90033"/>
+    <w:rsid w:val="008762B8"/>
+    <w:rPr>
+      <w:kern w:val="2"/>
+      <w14:ligatures w14:val="standardContextual"/>
+    </w:rPr>
+  </w:style>
+  <w:style w:type="paragraph" w:customStyle="1" w:styleId="B868EF29EF794076BD3038EC2F36D061">
+    <w:name w:val="B868EF29EF794076BD3038EC2F36D061"/>
+    <w:rsid w:val="008762B8"/>
+    <w:rPr>
+      <w:kern w:val="2"/>
+      <w14:ligatures w14:val="standardContextual"/>
+    </w:rPr>
+  </w:style>
+  <w:style w:type="paragraph" w:customStyle="1" w:styleId="9E1A4453514E4D1E8C60C4B9C355C065">
+    <w:name w:val="9E1A4453514E4D1E8C60C4B9C355C065"/>
+    <w:rsid w:val="008762B8"/>
+    <w:rPr>
+      <w:kern w:val="2"/>
+      <w14:ligatures w14:val="standardContextual"/>
+    </w:rPr>
+  </w:style>
+  <w:style w:type="paragraph" w:customStyle="1" w:styleId="17956EA40584457BA6FDB9FCFD708390">
+    <w:name w:val="17956EA40584457BA6FDB9FCFD708390"/>
+    <w:rsid w:val="008762B8"/>
+    <w:rPr>
+      <w:kern w:val="2"/>
+      <w14:ligatures w14:val="standardContextual"/>
     </w:rPr>
   </w:style>
 </w:styles>
@@ -4344,7 +4671,9 @@
 </a:theme>
 </file>
 
-<file path=customXml/item1.xml>��< ? x m l   v e r s i o n = " 1 . 0 "   e n c o d i n g = " u t f - 1 6 " ? > < N a v W o r d R e p o r t X m l P a r t   x m l n s = " u r n : m i c r o s o f t - d y n a m i c s - n a v / r e p o r t s / I n v o i c e S a l e s / 5 0 5 0 0 / " > +<file path=customXml/item1.xml>��< ? x m l   v e r s i o n = " 1 . 0 "   e n c o d i n g = " u t f - 1 6 " ? > + 
+ < N a v W o r d R e p o r t X m l P a r t   x m l n s = " u r n : m i c r o s o f t - d y n a m i c s - n a v / r e p o r t s / I n v o i c e S a l e s / 5 0 5 0 0 / " >   
      < S a l e s H e a d e r >   
